--- a/utils/plantilla.docx
+++ b/utils/plantilla.docx
@@ -11,6 +11,26 @@
       <w:r>
         <w:rPr/>
         <w:t>Encabezado 1</w:t>
+      </w:r>
+    </w:p>
+    <w:p>
+      <w:pPr>
+        <w:pStyle w:val="FirstParagraph"/>
+        <w:rPr/>
+      </w:pPr>
+      <w:r>
+        <w:rPr/>
+        <w:t>Necesitas Python, claro. Python tiene dos versiones en desarrollo: la 2 y la 3. Aunque en un 90% el código que vamos a usar funcionará correctamente en las dos versiones, vamos a trabajar con la versión 3. Es muy posible que ya tengas instalado algún programa que necesite python. Escribe</w:t>
+      </w:r>
+    </w:p>
+    <w:p>
+      <w:pPr>
+        <w:pStyle w:val="FirstParagraph"/>
+        <w:spacing w:before="180" w:after="180"/>
+        <w:rPr/>
+      </w:pPr>
+      <w:r>
+        <w:rPr/>
       </w:r>
     </w:p>
     <w:sectPr>
@@ -34,18 +54,10 @@
       <w:pStyle w:val="Encabezamiento"/>
       <w:spacing w:before="0" w:after="200"/>
       <w:jc w:val="center"/>
-      <w:rPr>
-        <w:rFonts w:ascii="Inconsolata" w:hAnsi="Inconsolata"/>
-        <w:sz w:val="28"/>
-        <w:szCs w:val="28"/>
-      </w:rPr>
+      <w:rPr/>
     </w:pPr>
     <w:r>
-      <w:rPr>
-        <w:rFonts w:ascii="Inconsolata" w:hAnsi="Inconsolata"/>
-        <w:sz w:val="28"/>
-        <w:szCs w:val="28"/>
-      </w:rPr>
+      <w:rPr/>
       <w:fldChar w:fldCharType="begin"/>
     </w:r>
     <w:r>
@@ -70,7 +82,6 @@
     <w:rPrDefault>
       <w:rPr>
         <w:rFonts w:ascii="Cambria" w:hAnsi="Cambria" w:eastAsia="Cambria" w:cs="" w:asciiTheme="minorHAnsi" w:cstheme="minorBidi" w:eastAsiaTheme="minorHAnsi" w:hAnsiTheme="minorHAnsi"/>
-        <w:sz w:val="24"/>
         <w:szCs w:val="24"/>
         <w:lang w:val="en-US" w:eastAsia="en-US" w:bidi="ar-SA"/>
       </w:rPr>
@@ -91,7 +102,7 @@
     </w:pPr>
     <w:rPr>
       <w:rFonts w:ascii="Cambria" w:hAnsi="Cambria" w:eastAsia="Cambria" w:cs="" w:asciiTheme="minorHAnsi" w:cstheme="minorBidi" w:eastAsiaTheme="minorHAnsi" w:hAnsiTheme="minorHAnsi"/>
-      <w:color w:val="auto"/>
+      <w:color w:val="00000A"/>
       <w:sz w:val="24"/>
       <w:szCs w:val="24"/>
       <w:lang w:val="en-US" w:eastAsia="en-US" w:bidi="ar-SA"/>
@@ -100,7 +111,6 @@
   <w:style w:type="paragraph" w:styleId="Encabezado1">
     <w:name w:val="Heading 1"/>
     <w:basedOn w:val="Normal"/>
-    <w:next w:val="Cuerpodetexto"/>
     <w:uiPriority w:val="9"/>
     <w:qFormat/>
     <w:pPr>
@@ -110,7 +120,7 @@
       <w:pBdr>
         <w:bottom w:val="single" w:sz="16" w:space="5" w:color="000080"/>
       </w:pBdr>
-      <w:spacing w:lineRule="auto" w:line="480" w:before="482" w:after="227"/>
+      <w:spacing w:lineRule="auto" w:line="360" w:before="482" w:after="227"/>
       <w:jc w:val="right"/>
       <w:outlineLvl w:val="0"/>
     </w:pPr>
@@ -126,7 +136,6 @@
   <w:style w:type="paragraph" w:styleId="Encabezado2">
     <w:name w:val="Heading 2"/>
     <w:basedOn w:val="Normal"/>
-    <w:next w:val="Cuerpodetexto"/>
     <w:uiPriority w:val="9"/>
     <w:unhideWhenUsed/>
     <w:qFormat/>
@@ -148,7 +157,6 @@
   <w:style w:type="paragraph" w:styleId="Encabezado3">
     <w:name w:val="Heading 3"/>
     <w:basedOn w:val="Normal"/>
-    <w:next w:val="Cuerpodetexto"/>
     <w:uiPriority w:val="9"/>
     <w:unhideWhenUsed/>
     <w:qFormat/>
@@ -170,7 +178,6 @@
   <w:style w:type="paragraph" w:styleId="Encabezado4">
     <w:name w:val="Heading 4"/>
     <w:basedOn w:val="Normal"/>
-    <w:next w:val="Cuerpodetexto"/>
     <w:uiPriority w:val="9"/>
     <w:unhideWhenUsed/>
     <w:qFormat/>
@@ -192,7 +199,6 @@
   <w:style w:type="paragraph" w:styleId="Encabezado5">
     <w:name w:val="Heading 5"/>
     <w:basedOn w:val="Normal"/>
-    <w:next w:val="Cuerpodetexto"/>
     <w:uiPriority w:val="9"/>
     <w:unhideWhenUsed/>
     <w:qFormat/>
@@ -214,7 +220,6 @@
   <w:style w:type="paragraph" w:styleId="Encabezado6">
     <w:name w:val="Heading 6"/>
     <w:basedOn w:val="Normal"/>
-    <w:next w:val="Cuerpodetexto"/>
     <w:uiPriority w:val="9"/>
     <w:unhideWhenUsed/>
     <w:qFormat/>
@@ -327,10 +332,14 @@
   <w:style w:type="paragraph" w:styleId="FirstParagraph" w:customStyle="1">
     <w:name w:val="First Paragraph"/>
     <w:basedOn w:val="Cuerpodetexto"/>
-    <w:next w:val="Cuerpodetexto"/>
-    <w:qFormat/>
-    <w:pPr/>
-    <w:rPr/>
+    <w:qFormat/>
+    <w:pPr>
+      <w:jc w:val="both"/>
+    </w:pPr>
+    <w:rPr>
+      <w:rFonts w:ascii="Latin Modern Sans" w:hAnsi="Latin Modern Sans"/>
+      <w:sz w:val="26"/>
+    </w:rPr>
   </w:style>
   <w:style w:type="paragraph" w:styleId="Compact" w:customStyle="1">
     <w:name w:val="Compact"/>
@@ -344,7 +353,6 @@
   <w:style w:type="paragraph" w:styleId="Ttulo">
     <w:name w:val="Title"/>
     <w:basedOn w:val="Normal"/>
-    <w:next w:val="Cuerpodetexto"/>
     <w:qFormat/>
     <w:pPr>
       <w:keepNext/>
@@ -364,7 +372,6 @@
   <w:style w:type="paragraph" w:styleId="Subttulo">
     <w:name w:val="Subtitle"/>
     <w:basedOn w:val="Ttulo"/>
-    <w:next w:val="Cuerpodetexto"/>
     <w:qFormat/>
     <w:pPr>
       <w:keepNext/>
@@ -379,7 +386,6 @@
   </w:style>
   <w:style w:type="paragraph" w:styleId="Author" w:customStyle="1">
     <w:name w:val="Author"/>
-    <w:next w:val="Cuerpodetexto"/>
     <w:qFormat/>
     <w:pPr>
       <w:keepNext/>
@@ -390,7 +396,7 @@
     </w:pPr>
     <w:rPr>
       <w:rFonts w:ascii="Cambria" w:hAnsi="Cambria" w:eastAsia="Cambria" w:cs="" w:asciiTheme="minorHAnsi" w:cstheme="minorBidi" w:eastAsiaTheme="minorHAnsi" w:hAnsiTheme="minorHAnsi"/>
-      <w:color w:val="auto"/>
+      <w:color w:val="00000A"/>
       <w:sz w:val="24"/>
       <w:szCs w:val="24"/>
       <w:lang w:val="en-US" w:eastAsia="en-US" w:bidi="ar-SA"/>
@@ -398,7 +404,6 @@
   </w:style>
   <w:style w:type="paragraph" w:styleId="Date">
     <w:name w:val="Date"/>
-    <w:next w:val="Cuerpodetexto"/>
     <w:qFormat/>
     <w:pPr>
       <w:keepNext/>
@@ -409,7 +414,7 @@
     </w:pPr>
     <w:rPr>
       <w:rFonts w:ascii="Cambria" w:hAnsi="Cambria" w:eastAsia="Cambria" w:cs="" w:asciiTheme="minorHAnsi" w:cstheme="minorBidi" w:eastAsiaTheme="minorHAnsi" w:hAnsiTheme="minorHAnsi"/>
-      <w:color w:val="auto"/>
+      <w:color w:val="00000A"/>
       <w:sz w:val="24"/>
       <w:szCs w:val="24"/>
       <w:lang w:val="en-US" w:eastAsia="en-US" w:bidi="ar-SA"/>
@@ -418,7 +423,6 @@
   <w:style w:type="paragraph" w:styleId="Abstract" w:customStyle="1">
     <w:name w:val="Abstract"/>
     <w:basedOn w:val="Normal"/>
-    <w:next w:val="Cuerpodetexto"/>
     <w:qFormat/>
     <w:pPr>
       <w:keepNext/>
@@ -440,7 +444,6 @@
   <w:style w:type="paragraph" w:styleId="BlockText">
     <w:name w:val="Block Text"/>
     <w:basedOn w:val="Cuerpodetexto"/>
-    <w:next w:val="Cuerpodetexto"/>
     <w:uiPriority w:val="9"/>
     <w:unhideWhenUsed/>
     <w:qFormat/>
@@ -519,7 +522,6 @@
   <w:style w:type="paragraph" w:styleId="TOCHeading">
     <w:name w:val="TOC Heading"/>
     <w:basedOn w:val="Encabezado1"/>
-    <w:next w:val="Cuerpodetexto"/>
     <w:uiPriority w:val="39"/>
     <w:unhideWhenUsed/>
     <w:qFormat/>

--- a/utils/plantilla.docx
+++ b/utils/plantilla.docx
@@ -25,12 +25,84 @@
     </w:p>
     <w:p>
       <w:pPr>
-        <w:pStyle w:val="FirstParagraph"/>
+        <w:pStyle w:val="SourceCode"/>
+        <w:rPr/>
+      </w:pPr>
+      <w:r>
+        <w:rPr>
+          <w:rStyle w:val="VerbatimChar"/>
+        </w:rPr>
+        <w:t xml:space="preserve">&gt;&gt;&gt; 3*8+5.2**8 </w:t>
+      </w:r>
+      <w:r>
+        <w:rPr>
+          <w:rStyle w:val="VerbatimChar"/>
+        </w:rPr>
+        <w:t>Escribe</w:t>
+      </w:r>
+    </w:p>
+    <w:p>
+      <w:pPr>
+        <w:pStyle w:val="Cuerpodetexto"/>
+        <w:rPr/>
+      </w:pPr>
+      <w:r>
+        <w:rPr/>
+        <w:t>En cualquier caso, tendrás que trabajar para ejecutar estos programas de una sola línea o simplemente para entrar en Python y empezar a ejecutar cosas. Conviene que conozcas unos cuantos trucos básicos</w:t>
+      </w:r>
+    </w:p>
+    <w:p>
+      <w:pPr>
+        <w:pStyle w:val="BlockText"/>
+        <w:rPr/>
+      </w:pPr>
+      <w:r>
+        <w:rPr>
+          <w:i/>
+        </w:rPr>
+        <w:t>Ejercicio</w:t>
+      </w:r>
+      <w:r>
+        <w:rPr/>
+        <w:t xml:space="preserve">: regístrate en </w:t>
+      </w:r>
+      <w:r>
+        <w:rPr>
+          <w:rStyle w:val="VerbatimChar"/>
+        </w:rPr>
+        <w:t>repl.it</w:t>
+      </w:r>
+      <w:r>
+        <w:rPr/>
+        <w:t xml:space="preserve"> usando tu cuenta de Google, Facebook o GitHub. Si no estás registrado en GitHub, quizás sea un buen momento para hacerlo.</w:t>
+      </w:r>
+    </w:p>
+    <w:p>
+      <w:pPr>
+        <w:pStyle w:val="SourceCode"/>
         <w:spacing w:before="180" w:after="180"/>
-        <w:rPr/>
+        <w:ind w:right="0" w:hanging="0"/>
+        <w:rPr>
+          <w:rStyle w:val="VerbatimChar"/>
+          <w:rFonts w:ascii="Inconsolata" w:hAnsi="Inconsolata"/>
+          <w:sz w:val="24"/>
+          <w:szCs w:val="24"/>
+        </w:rPr>
       </w:pPr>
       <w:r>
         <w:rPr/>
+      </w:r>
+    </w:p>
+    <w:p>
+      <w:pPr>
+        <w:pStyle w:val="SourceCode"/>
+        <w:spacing w:before="180" w:after="180"/>
+        <w:ind w:right="0" w:hanging="0"/>
+        <w:rPr/>
+      </w:pPr>
+      <w:r>
+        <w:rPr/>
+        <w:br/>
       </w:r>
     </w:p>
     <w:sectPr>
@@ -295,8 +367,13 @@
     <w:qFormat/>
     <w:pPr>
       <w:spacing w:before="180" w:after="180"/>
-    </w:pPr>
-    <w:rPr/>
+      <w:ind w:left="0" w:right="0" w:firstLine="113"/>
+      <w:jc w:val="both"/>
+    </w:pPr>
+    <w:rPr>
+      <w:rFonts w:ascii="Latin Modern Sans" w:hAnsi="Latin Modern Sans"/>
+      <w:sz w:val="26"/>
+    </w:rPr>
   </w:style>
   <w:style w:type="paragraph" w:styleId="Lista">
     <w:name w:val="List"/>
@@ -448,13 +525,17 @@
     <w:unhideWhenUsed/>
     <w:qFormat/>
     <w:pPr>
+      <w:pBdr>
+        <w:top w:val="single" w:sz="2" w:space="5" w:color="0000FF"/>
+        <w:bottom w:val="single" w:sz="2" w:space="5" w:color="0000FF"/>
+      </w:pBdr>
       <w:spacing w:before="100" w:after="100"/>
-      <w:ind w:hanging="0"/>
-    </w:pPr>
-    <w:rPr>
-      <w:rFonts w:ascii="Calibri" w:hAnsi="Calibri" w:eastAsia="" w:cs="" w:asciiTheme="majorHAnsi" w:cstheme="majorBidi" w:eastAsiaTheme="majorEastAsia" w:hAnsiTheme="majorHAnsi"/>
+      <w:ind w:left="113" w:right="113" w:hanging="0"/>
+    </w:pPr>
+    <w:rPr>
+      <w:rFonts w:ascii="DejaVu Sans" w:hAnsi="DejaVu Sans" w:eastAsia="" w:cs="" w:cstheme="majorBidi" w:eastAsiaTheme="majorEastAsia"/>
       <w:bCs/>
-      <w:sz w:val="20"/>
+      <w:sz w:val="22"/>
       <w:szCs w:val="20"/>
     </w:rPr>
   </w:style>
@@ -540,6 +621,18 @@
     <w:basedOn w:val="Normal"/>
     <w:pPr/>
     <w:rPr/>
+  </w:style>
+  <w:style w:type="paragraph" w:styleId="SourceCode">
+    <w:name w:val="Source Code"/>
+    <w:basedOn w:val="Normal"/>
+    <w:qFormat/>
+    <w:pPr>
+      <w:ind w:left="170" w:right="0" w:hanging="0"/>
+    </w:pPr>
+    <w:rPr>
+      <w:rFonts w:ascii="Inconsolata" w:hAnsi="Inconsolata"/>
+      <w:b w:val="false"/>
+    </w:rPr>
   </w:style>
   <w:style w:type="table" w:default="1" w:styleId="TableNormal">
     <w:name w:val="Normal Table"/>

--- a/utils/plantilla.docx
+++ b/utils/plantilla.docx
@@ -31,14 +31,11 @@
       <w:r>
         <w:rPr>
           <w:rStyle w:val="VerbatimChar"/>
+          <w:rFonts w:ascii="Inconsolata" w:hAnsi="Inconsolata"/>
+          <w:sz w:val="24"/>
+          <w:szCs w:val="24"/>
         </w:rPr>
-        <w:t xml:space="preserve">&gt;&gt;&gt; 3*8+5.2**8 </w:t>
-      </w:r>
-      <w:r>
-        <w:rPr>
-          <w:rStyle w:val="VerbatimChar"/>
-        </w:rPr>
-        <w:t>Escribe</w:t>
+        <w:t>&gt;&gt;&gt; 3*8+5.2**8 Escribe</w:t>
       </w:r>
     </w:p>
     <w:p>
@@ -81,7 +78,7 @@
       <w:pPr>
         <w:pStyle w:val="SourceCode"/>
         <w:spacing w:before="180" w:after="180"/>
-        <w:ind w:right="0" w:hanging="0"/>
+        <w:ind w:left="170" w:right="0" w:hanging="0"/>
         <w:rPr>
           <w:rStyle w:val="VerbatimChar"/>
           <w:rFonts w:ascii="Inconsolata" w:hAnsi="Inconsolata"/>
@@ -90,14 +87,17 @@
         </w:rPr>
       </w:pPr>
       <w:r>
-        <w:rPr/>
+        <w:rPr>
+          <w:sz w:val="24"/>
+          <w:szCs w:val="24"/>
+        </w:rPr>
       </w:r>
     </w:p>
     <w:p>
       <w:pPr>
         <w:pStyle w:val="SourceCode"/>
         <w:spacing w:before="180" w:after="180"/>
-        <w:ind w:right="0" w:hanging="0"/>
+        <w:ind w:left="170" w:right="0" w:hanging="0"/>
         <w:rPr/>
       </w:pPr>
       <w:r>

--- a/utils/plantilla.docx
+++ b/utils/plantilla.docx
@@ -1,13 +1,15 @@
 
 <file path=word/document.xml><?xml version="1.0" encoding="utf-8"?>
-<w:document xmlns:o="urn:schemas-microsoft-com:office:office" xmlns:r="http://schemas.openxmlformats.org/officeDocument/2006/relationships" xmlns:v="urn:schemas-microsoft-com:vml" xmlns:w="http://schemas.openxmlformats.org/wordprocessingml/2006/main" xmlns:w10="urn:schemas-microsoft-com:office:word" xmlns:wp="http://schemas.openxmlformats.org/drawingml/2006/wordprocessingDrawing" xmlns:wps="http://schemas.microsoft.com/office/word/2010/wordprocessingShape" xmlns:wpg="http://schemas.microsoft.com/office/word/2010/wordprocessingGroup" xmlns:mc="http://schemas.openxmlformats.org/markup-compatibility/2006" xmlns:wp14="http://schemas.microsoft.com/office/word/2010/wordprocessingDrawing" xmlns:w14="http://schemas.microsoft.com/office/word/2010/wordml" mc:Ignorable="w14 wp14">
+<w:document xmlns:o="urn:schemas-microsoft-com:office:office" xmlns:r="http://schemas.openxmlformats.org/officeDocument/2006/relationships" xmlns:v="urn:schemas-microsoft-com:vml" xmlns:w="http://schemas.openxmlformats.org/wordprocessingml/2006/main" xmlns:w10="urn:schemas-microsoft-com:office:word" xmlns:wp="http://schemas.openxmlformats.org/drawingml/2006/wordprocessingDrawing">
   <w:body>
     <w:p>
       <w:pPr>
-        <w:pStyle w:val="Encabezado1"/>
+        <w:pStyle w:val="Heading1"/>
         <w:spacing w:before="482" w:after="227"/>
         <w:rPr/>
       </w:pPr>
+      <w:bookmarkStart w:id="0" w:name="__RefHeading__119_705777908"/>
+      <w:bookmarkEnd w:id="0"/>
       <w:r>
         <w:rPr/>
         <w:t>Encabezado 1</w:t>
@@ -26,12 +28,15 @@
     <w:p>
       <w:pPr>
         <w:pStyle w:val="SourceCode"/>
-        <w:rPr/>
+        <w:rPr>
+          <w:rStyle w:val="VerbatimChar"/>
+          <w:sz w:val="24"/>
+          <w:szCs w:val="24"/>
+        </w:rPr>
       </w:pPr>
       <w:r>
         <w:rPr>
           <w:rStyle w:val="VerbatimChar"/>
-          <w:rFonts w:ascii="Inconsolata" w:hAnsi="Inconsolata"/>
           <w:sz w:val="24"/>
           <w:szCs w:val="24"/>
         </w:rPr>
@@ -40,7 +45,7 @@
     </w:p>
     <w:p>
       <w:pPr>
-        <w:pStyle w:val="Cuerpodetexto"/>
+        <w:pStyle w:val="TextBody"/>
         <w:rPr/>
       </w:pPr>
       <w:r>
@@ -80,8 +85,6 @@
         <w:spacing w:before="180" w:after="180"/>
         <w:ind w:left="170" w:right="0" w:hanging="0"/>
         <w:rPr>
-          <w:rStyle w:val="VerbatimChar"/>
-          <w:rFonts w:ascii="Inconsolata" w:hAnsi="Inconsolata"/>
           <w:sz w:val="24"/>
           <w:szCs w:val="24"/>
         </w:rPr>
@@ -120,10 +123,10 @@
 </file>
 
 <file path=word/header1.xml><?xml version="1.0" encoding="utf-8"?>
-<w:hdr xmlns:o="urn:schemas-microsoft-com:office:office" xmlns:r="http://schemas.openxmlformats.org/officeDocument/2006/relationships" xmlns:v="urn:schemas-microsoft-com:vml" xmlns:w="http://schemas.openxmlformats.org/wordprocessingml/2006/main" xmlns:w10="urn:schemas-microsoft-com:office:word" xmlns:wp="http://schemas.openxmlformats.org/drawingml/2006/wordprocessingDrawing" xmlns:wps="http://schemas.microsoft.com/office/word/2010/wordprocessingShape" xmlns:wpg="http://schemas.microsoft.com/office/word/2010/wordprocessingGroup" xmlns:mc="http://schemas.openxmlformats.org/markup-compatibility/2006" xmlns:wp14="http://schemas.microsoft.com/office/word/2010/wordprocessingDrawing" xmlns:w14="http://schemas.microsoft.com/office/word/2010/wordml" mc:Ignorable="w14 wp14">
+<w:hdr xmlns:o="urn:schemas-microsoft-com:office:office" xmlns:r="http://schemas.openxmlformats.org/officeDocument/2006/relationships" xmlns:v="urn:schemas-microsoft-com:vml" xmlns:w="http://schemas.openxmlformats.org/wordprocessingml/2006/main" xmlns:w10="urn:schemas-microsoft-com:office:word" xmlns:wp="http://schemas.openxmlformats.org/drawingml/2006/wordprocessingDrawing">
   <w:p>
     <w:pPr>
-      <w:pStyle w:val="Encabezamiento"/>
+      <w:pStyle w:val="Header"/>
       <w:spacing w:before="0" w:after="200"/>
       <w:jc w:val="center"/>
       <w:rPr/>
@@ -149,11 +152,11 @@
 </file>
 
 <file path=word/styles.xml><?xml version="1.0" encoding="utf-8"?>
-<w:styles xmlns:w="http://schemas.openxmlformats.org/wordprocessingml/2006/main" xmlns:w14="http://schemas.microsoft.com/office/word/2010/wordml" xmlns:mc="http://schemas.openxmlformats.org/markup-compatibility/2006" mc:Ignorable="w14">
+<w:styles xmlns:w="http://schemas.openxmlformats.org/wordprocessingml/2006/main">
   <w:docDefaults>
     <w:rPrDefault>
       <w:rPr>
-        <w:rFonts w:ascii="Cambria" w:hAnsi="Cambria" w:eastAsia="Cambria" w:cs="" w:asciiTheme="minorHAnsi" w:cstheme="minorBidi" w:eastAsiaTheme="minorHAnsi" w:hAnsiTheme="minorHAnsi"/>
+        <w:rFonts w:ascii="Cambria" w:hAnsi="Cambria" w:eastAsia="Cambria" w:cs=""/>
         <w:szCs w:val="24"/>
         <w:lang w:val="en-US" w:eastAsia="en-US" w:bidi="ar-SA"/>
       </w:rPr>
@@ -162,55 +165,59 @@
       <w:pPr/>
     </w:pPrDefault>
   </w:docDefaults>
-  <w:latentStyles w:defLockedState="0" w:defUIPriority="0" w:defSemiHidden="0" w:defUnhideWhenUsed="0" w:defQFormat="0" w:count="276"/>
+  <w:latentStyles w:count="276" w:defQFormat="0" w:defUnhideWhenUsed="0" w:defSemiHidden="0" w:defUIPriority="0" w:defLockedState="0"/>
   <w:style w:type="paragraph" w:styleId="Normal" w:default="1">
     <w:name w:val="Normal"/>
     <w:qFormat/>
     <w:pPr>
       <w:widowControl/>
+      <w:suppressAutoHyphens w:val="true"/>
       <w:bidi w:val="0"/>
       <w:spacing w:before="0" w:after="200"/>
       <w:jc w:val="left"/>
     </w:pPr>
     <w:rPr>
-      <w:rFonts w:ascii="Cambria" w:hAnsi="Cambria" w:eastAsia="Cambria" w:cs="" w:asciiTheme="minorHAnsi" w:cstheme="minorBidi" w:eastAsiaTheme="minorHAnsi" w:hAnsiTheme="minorHAnsi"/>
+      <w:rFonts w:ascii="Cambria" w:hAnsi="Cambria" w:eastAsia="Cambria" w:cs=""/>
       <w:color w:val="00000A"/>
       <w:sz w:val="24"/>
       <w:szCs w:val="24"/>
       <w:lang w:val="en-US" w:eastAsia="en-US" w:bidi="ar-SA"/>
     </w:rPr>
   </w:style>
-  <w:style w:type="paragraph" w:styleId="Encabezado1">
+  <w:style w:type="paragraph" w:styleId="Heading1">
     <w:name w:val="Heading 1"/>
-    <w:basedOn w:val="Normal"/>
     <w:uiPriority w:val="9"/>
     <w:qFormat/>
+    <w:basedOn w:val="Normal"/>
     <w:pPr>
       <w:keepNext/>
       <w:keepLines/>
       <w:pageBreakBefore/>
       <w:pBdr>
+        <w:top w:val="nil"/>
+        <w:left w:val="nil"/>
         <w:bottom w:val="single" w:sz="16" w:space="5" w:color="000080"/>
+        <w:right w:val="nil"/>
       </w:pBdr>
       <w:spacing w:lineRule="auto" w:line="360" w:before="482" w:after="227"/>
       <w:jc w:val="right"/>
       <w:outlineLvl w:val="0"/>
     </w:pPr>
     <w:rPr>
-      <w:rFonts w:ascii="Liberation Sans" w:hAnsi="Liberation Sans" w:eastAsia="" w:cs="" w:cstheme="majorBidi" w:eastAsiaTheme="majorEastAsia"/>
+      <w:rFonts w:ascii="Liberation Sans" w:hAnsi="Liberation Sans" w:eastAsia="" w:cs=""/>
       <w:b/>
       <w:bCs/>
-      <w:color w:val="345A8A" w:themeColor="accent1" w:themeShade="b5"/>
+      <w:color w:val="345A8A"/>
       <w:sz w:val="40"/>
       <w:szCs w:val="32"/>
     </w:rPr>
   </w:style>
-  <w:style w:type="paragraph" w:styleId="Encabezado2">
+  <w:style w:type="paragraph" w:styleId="Heading2">
     <w:name w:val="Heading 2"/>
-    <w:basedOn w:val="Normal"/>
     <w:uiPriority w:val="9"/>
+    <w:qFormat/>
     <w:unhideWhenUsed/>
-    <w:qFormat/>
+    <w:basedOn w:val="Normal"/>
     <w:pPr>
       <w:keepNext/>
       <w:keepLines/>
@@ -218,20 +225,20 @@
       <w:outlineLvl w:val="1"/>
     </w:pPr>
     <w:rPr>
-      <w:rFonts w:ascii="Calibri" w:hAnsi="Calibri" w:eastAsia="" w:cs="" w:asciiTheme="majorHAnsi" w:cstheme="majorBidi" w:eastAsiaTheme="majorEastAsia" w:hAnsiTheme="majorHAnsi"/>
+      <w:rFonts w:ascii="Calibri" w:hAnsi="Calibri" w:eastAsia="" w:cs=""/>
       <w:b/>
       <w:bCs/>
-      <w:color w:val="4F81BD" w:themeColor="accent1"/>
+      <w:color w:val="4F81BD"/>
       <w:sz w:val="32"/>
       <w:szCs w:val="32"/>
     </w:rPr>
   </w:style>
-  <w:style w:type="paragraph" w:styleId="Encabezado3">
+  <w:style w:type="paragraph" w:styleId="Heading3">
     <w:name w:val="Heading 3"/>
-    <w:basedOn w:val="Normal"/>
     <w:uiPriority w:val="9"/>
+    <w:qFormat/>
     <w:unhideWhenUsed/>
-    <w:qFormat/>
+    <w:basedOn w:val="Normal"/>
     <w:pPr>
       <w:keepNext/>
       <w:keepLines/>
@@ -239,20 +246,20 @@
       <w:outlineLvl w:val="2"/>
     </w:pPr>
     <w:rPr>
-      <w:rFonts w:ascii="Calibri" w:hAnsi="Calibri" w:eastAsia="" w:cs="" w:asciiTheme="majorHAnsi" w:cstheme="majorBidi" w:eastAsiaTheme="majorEastAsia" w:hAnsiTheme="majorHAnsi"/>
+      <w:rFonts w:ascii="Calibri" w:hAnsi="Calibri" w:eastAsia="" w:cs=""/>
       <w:b/>
       <w:bCs/>
-      <w:color w:val="4F81BD" w:themeColor="accent1"/>
+      <w:color w:val="4F81BD"/>
       <w:sz w:val="28"/>
       <w:szCs w:val="28"/>
     </w:rPr>
   </w:style>
-  <w:style w:type="paragraph" w:styleId="Encabezado4">
+  <w:style w:type="paragraph" w:styleId="Heading4">
     <w:name w:val="Heading 4"/>
-    <w:basedOn w:val="Normal"/>
     <w:uiPriority w:val="9"/>
+    <w:qFormat/>
     <w:unhideWhenUsed/>
-    <w:qFormat/>
+    <w:basedOn w:val="Normal"/>
     <w:pPr>
       <w:keepNext/>
       <w:keepLines/>
@@ -260,20 +267,20 @@
       <w:outlineLvl w:val="3"/>
     </w:pPr>
     <w:rPr>
-      <w:rFonts w:ascii="Calibri" w:hAnsi="Calibri" w:eastAsia="" w:cs="" w:asciiTheme="majorHAnsi" w:cstheme="majorBidi" w:eastAsiaTheme="majorEastAsia" w:hAnsiTheme="majorHAnsi"/>
+      <w:rFonts w:ascii="Calibri" w:hAnsi="Calibri" w:eastAsia="" w:cs=""/>
       <w:b/>
       <w:bCs/>
-      <w:color w:val="4F81BD" w:themeColor="accent1"/>
+      <w:color w:val="4F81BD"/>
       <w:sz w:val="24"/>
       <w:szCs w:val="24"/>
     </w:rPr>
   </w:style>
-  <w:style w:type="paragraph" w:styleId="Encabezado5">
+  <w:style w:type="paragraph" w:styleId="Heading5">
     <w:name w:val="Heading 5"/>
-    <w:basedOn w:val="Normal"/>
     <w:uiPriority w:val="9"/>
+    <w:qFormat/>
     <w:unhideWhenUsed/>
-    <w:qFormat/>
+    <w:basedOn w:val="Normal"/>
     <w:pPr>
       <w:keepNext/>
       <w:keepLines/>
@@ -281,20 +288,20 @@
       <w:outlineLvl w:val="4"/>
     </w:pPr>
     <w:rPr>
-      <w:rFonts w:ascii="Calibri" w:hAnsi="Calibri" w:eastAsia="" w:cs="" w:asciiTheme="majorHAnsi" w:cstheme="majorBidi" w:eastAsiaTheme="majorEastAsia" w:hAnsiTheme="majorHAnsi"/>
+      <w:rFonts w:ascii="Calibri" w:hAnsi="Calibri" w:eastAsia="" w:cs=""/>
       <w:i/>
       <w:iCs/>
-      <w:color w:val="4F81BD" w:themeColor="accent1"/>
+      <w:color w:val="4F81BD"/>
       <w:sz w:val="24"/>
       <w:szCs w:val="24"/>
     </w:rPr>
   </w:style>
-  <w:style w:type="paragraph" w:styleId="Encabezado6">
+  <w:style w:type="paragraph" w:styleId="Heading6">
     <w:name w:val="Heading 6"/>
-    <w:basedOn w:val="Normal"/>
     <w:uiPriority w:val="9"/>
+    <w:qFormat/>
     <w:unhideWhenUsed/>
-    <w:qFormat/>
+    <w:basedOn w:val="Normal"/>
     <w:pPr>
       <w:keepNext/>
       <w:keepLines/>
@@ -302,30 +309,30 @@
       <w:outlineLvl w:val="5"/>
     </w:pPr>
     <w:rPr>
-      <w:rFonts w:ascii="Calibri" w:hAnsi="Calibri" w:eastAsia="" w:cs="" w:asciiTheme="majorHAnsi" w:cstheme="majorBidi" w:eastAsiaTheme="majorEastAsia" w:hAnsiTheme="majorHAnsi"/>
-      <w:color w:val="4F81BD" w:themeColor="accent1"/>
+      <w:rFonts w:ascii="Calibri" w:hAnsi="Calibri" w:eastAsia="" w:cs=""/>
+      <w:color w:val="4F81BD"/>
       <w:sz w:val="24"/>
       <w:szCs w:val="24"/>
     </w:rPr>
   </w:style>
   <w:style w:type="character" w:styleId="DefaultParagraphFont" w:default="1">
     <w:name w:val="Default Paragraph Font"/>
+    <w:qFormat/>
     <w:semiHidden/>
     <w:unhideWhenUsed/>
-    <w:qFormat/>
     <w:rPr/>
   </w:style>
   <w:style w:type="character" w:styleId="BodyTextChar" w:customStyle="1">
     <w:name w:val="Body Text Char"/>
+    <w:qFormat/>
+    <w:link w:val="BodyText"/>
     <w:basedOn w:val="DefaultParagraphFont"/>
-    <w:link w:val="BodyText"/>
-    <w:qFormat/>
     <w:rPr/>
   </w:style>
   <w:style w:type="character" w:styleId="VerbatimChar" w:customStyle="1">
     <w:name w:val="Verbatim Char"/>
+    <w:qFormat/>
     <w:basedOn w:val="BodyTextChar"/>
-    <w:qFormat/>
     <w:rPr>
       <w:rFonts w:ascii="Consolas" w:hAnsi="Consolas"/>
       <w:sz w:val="22"/>
@@ -342,14 +349,89 @@
     <w:name w:val="Enlace de Internet"/>
     <w:basedOn w:val="BodyTextChar"/>
     <w:rPr>
-      <w:color w:val="4F81BD" w:themeColor="accent1"/>
+      <w:color w:val="4F81BD"/>
+    </w:rPr>
+  </w:style>
+  <w:style w:type="character" w:styleId="InternetLink">
+    <w:name w:val="Internet Link"/>
+    <w:rPr>
+      <w:color w:val="000080"/>
+      <w:u w:val="single"/>
+      <w:lang w:val="zxx" w:eastAsia="zxx" w:bidi="zxx"/>
+    </w:rPr>
+  </w:style>
+  <w:style w:type="character" w:styleId="IndexLink">
+    <w:name w:val="Index Link"/>
+    <w:rPr/>
+  </w:style>
+  <w:style w:type="paragraph" w:styleId="Heading">
+    <w:name w:val="Heading"/>
+    <w:basedOn w:val="Normal"/>
+    <w:next w:val="TextBody"/>
+    <w:pPr>
+      <w:keepNext/>
+      <w:spacing w:before="240" w:after="120"/>
+    </w:pPr>
+    <w:rPr>
+      <w:rFonts w:ascii="Liberation Sans" w:hAnsi="Liberation Sans" w:eastAsia="Droid Sans Fallback" w:cs="FreeSans"/>
+      <w:sz w:val="28"/>
+      <w:szCs w:val="28"/>
+    </w:rPr>
+  </w:style>
+  <w:style w:type="paragraph" w:styleId="TextBody">
+    <w:name w:val="Text Body"/>
+    <w:qFormat/>
+    <w:link w:val="BodyTextChar"/>
+    <w:basedOn w:val="Normal"/>
+    <w:pPr>
+      <w:spacing w:lineRule="auto" w:line="288" w:before="180" w:after="180"/>
+      <w:ind w:left="0" w:right="0" w:firstLine="113"/>
+      <w:jc w:val="both"/>
+    </w:pPr>
+    <w:rPr>
+      <w:rFonts w:ascii="Droid Sans" w:hAnsi="Droid Sans"/>
+      <w:sz w:val="26"/>
+    </w:rPr>
+  </w:style>
+  <w:style w:type="paragraph" w:styleId="List">
+    <w:name w:val="List"/>
+    <w:basedOn w:val="TextBody"/>
+    <w:pPr/>
+    <w:rPr>
+      <w:rFonts w:cs="FreeSans"/>
+    </w:rPr>
+  </w:style>
+  <w:style w:type="paragraph" w:styleId="Caption">
+    <w:name w:val="Caption"/>
+    <w:qFormat/>
+    <w:link w:val="BodyTextChar"/>
+    <w:basedOn w:val="Normal"/>
+    <w:pPr>
+      <w:suppressLineNumbers/>
+      <w:spacing w:before="0" w:after="120"/>
+    </w:pPr>
+    <w:rPr>
+      <w:rFonts w:cs="FreeSans"/>
+      <w:i/>
+      <w:iCs/>
+      <w:sz w:val="24"/>
+      <w:szCs w:val="24"/>
+    </w:rPr>
+  </w:style>
+  <w:style w:type="paragraph" w:styleId="Index">
+    <w:name w:val="Index"/>
+    <w:basedOn w:val="Normal"/>
+    <w:pPr>
+      <w:suppressLineNumbers/>
+    </w:pPr>
+    <w:rPr>
+      <w:rFonts w:cs="FreeSans"/>
     </w:rPr>
   </w:style>
   <w:style w:type="paragraph" w:styleId="Encabezado">
     <w:name w:val="Encabezado"/>
-    <w:basedOn w:val="Normal"/>
-    <w:next w:val="Cuerpodetexto"/>
-    <w:qFormat/>
+    <w:qFormat/>
+    <w:basedOn w:val="Normal"/>
     <w:pPr>
       <w:keepNext/>
       <w:spacing w:before="240" w:after="120"/>
@@ -360,45 +442,10 @@
       <w:szCs w:val="28"/>
     </w:rPr>
   </w:style>
-  <w:style w:type="paragraph" w:styleId="Cuerpodetexto">
-    <w:name w:val="Body Text"/>
-    <w:basedOn w:val="Normal"/>
-    <w:link w:val="BodyTextChar"/>
-    <w:qFormat/>
-    <w:pPr>
-      <w:spacing w:before="180" w:after="180"/>
-      <w:ind w:left="0" w:right="0" w:firstLine="113"/>
-      <w:jc w:val="both"/>
-    </w:pPr>
-    <w:rPr>
-      <w:rFonts w:ascii="Latin Modern Sans" w:hAnsi="Latin Modern Sans"/>
-      <w:sz w:val="26"/>
-    </w:rPr>
-  </w:style>
-  <w:style w:type="paragraph" w:styleId="Lista">
-    <w:name w:val="List"/>
-    <w:basedOn w:val="Cuerpodetexto"/>
-    <w:pPr/>
-    <w:rPr>
-      <w:rFonts w:cs="FreeSans"/>
-    </w:rPr>
-  </w:style>
-  <w:style w:type="paragraph" w:styleId="Leyenda">
-    <w:name w:val="Caption"/>
-    <w:basedOn w:val="Normal"/>
-    <w:link w:val="BodyTextChar"/>
-    <w:qFormat/>
-    <w:pPr>
-      <w:spacing w:before="0" w:after="120"/>
-    </w:pPr>
-    <w:rPr>
-      <w:i/>
-    </w:rPr>
-  </w:style>
   <w:style w:type="paragraph" w:styleId="Ndice">
     <w:name w:val="Índice"/>
-    <w:basedOn w:val="Normal"/>
-    <w:qFormat/>
+    <w:qFormat/>
+    <w:basedOn w:val="Normal"/>
     <w:pPr>
       <w:suppressLineNumbers/>
     </w:pPr>
@@ -408,29 +455,31 @@
   </w:style>
   <w:style w:type="paragraph" w:styleId="FirstParagraph" w:customStyle="1">
     <w:name w:val="First Paragraph"/>
-    <w:basedOn w:val="Cuerpodetexto"/>
-    <w:qFormat/>
-    <w:pPr>
+    <w:qFormat/>
+    <w:basedOn w:val="TextBody"/>
+    <w:next w:val="TextBody"/>
+    <w:pPr>
+      <w:shd w:fill="auto" w:val="clear"/>
       <w:jc w:val="both"/>
     </w:pPr>
     <w:rPr>
-      <w:rFonts w:ascii="Latin Modern Sans" w:hAnsi="Latin Modern Sans"/>
+      <w:rFonts w:ascii="Droid Sans" w:hAnsi="Droid Sans"/>
       <w:sz w:val="26"/>
     </w:rPr>
   </w:style>
   <w:style w:type="paragraph" w:styleId="Compact" w:customStyle="1">
     <w:name w:val="Compact"/>
-    <w:basedOn w:val="Cuerpodetexto"/>
-    <w:qFormat/>
+    <w:qFormat/>
+    <w:basedOn w:val="TextBody"/>
     <w:pPr>
       <w:spacing w:before="36" w:after="36"/>
     </w:pPr>
     <w:rPr/>
   </w:style>
-  <w:style w:type="paragraph" w:styleId="Ttulo">
+  <w:style w:type="paragraph" w:styleId="Title">
     <w:name w:val="Title"/>
-    <w:basedOn w:val="Normal"/>
-    <w:qFormat/>
+    <w:qFormat/>
+    <w:basedOn w:val="Normal"/>
     <w:pPr>
       <w:keepNext/>
       <w:keepLines/>
@@ -438,18 +487,18 @@
       <w:jc w:val="center"/>
     </w:pPr>
     <w:rPr>
-      <w:rFonts w:ascii="Calibri" w:hAnsi="Calibri" w:eastAsia="" w:cs="" w:asciiTheme="majorHAnsi" w:cstheme="majorBidi" w:eastAsiaTheme="majorEastAsia" w:hAnsiTheme="majorHAnsi"/>
+      <w:rFonts w:ascii="Calibri" w:hAnsi="Calibri" w:eastAsia="" w:cs=""/>
       <w:b/>
       <w:bCs/>
-      <w:color w:val="345A8A" w:themeColor="accent1" w:themeShade="b5"/>
+      <w:color w:val="345A8A"/>
       <w:sz w:val="36"/>
       <w:szCs w:val="36"/>
     </w:rPr>
   </w:style>
-  <w:style w:type="paragraph" w:styleId="Subttulo">
+  <w:style w:type="paragraph" w:styleId="Subtitle">
     <w:name w:val="Subtitle"/>
-    <w:basedOn w:val="Ttulo"/>
-    <w:qFormat/>
+    <w:qFormat/>
+    <w:basedOn w:val="Title"/>
     <w:pPr>
       <w:keepNext/>
       <w:keepLines/>
@@ -468,11 +517,12 @@
       <w:keepNext/>
       <w:keepLines/>
       <w:widowControl/>
+      <w:suppressAutoHyphens w:val="true"/>
       <w:bidi w:val="0"/>
       <w:jc w:val="center"/>
     </w:pPr>
     <w:rPr>
-      <w:rFonts w:ascii="Cambria" w:hAnsi="Cambria" w:eastAsia="Cambria" w:cs="" w:asciiTheme="minorHAnsi" w:cstheme="minorBidi" w:eastAsiaTheme="minorHAnsi" w:hAnsiTheme="minorHAnsi"/>
+      <w:rFonts w:ascii="Cambria" w:hAnsi="Cambria" w:eastAsia="Cambria" w:cs=""/>
       <w:color w:val="00000A"/>
       <w:sz w:val="24"/>
       <w:szCs w:val="24"/>
@@ -486,11 +536,12 @@
       <w:keepNext/>
       <w:keepLines/>
       <w:widowControl/>
+      <w:suppressAutoHyphens w:val="true"/>
       <w:bidi w:val="0"/>
       <w:jc w:val="center"/>
     </w:pPr>
     <w:rPr>
-      <w:rFonts w:ascii="Cambria" w:hAnsi="Cambria" w:eastAsia="Cambria" w:cs="" w:asciiTheme="minorHAnsi" w:cstheme="minorBidi" w:eastAsiaTheme="minorHAnsi" w:hAnsiTheme="minorHAnsi"/>
+      <w:rFonts w:ascii="Cambria" w:hAnsi="Cambria" w:eastAsia="Cambria" w:cs=""/>
       <w:color w:val="00000A"/>
       <w:sz w:val="24"/>
       <w:szCs w:val="24"/>
@@ -499,8 +550,8 @@
   </w:style>
   <w:style w:type="paragraph" w:styleId="Abstract" w:customStyle="1">
     <w:name w:val="Abstract"/>
-    <w:basedOn w:val="Normal"/>
-    <w:qFormat/>
+    <w:qFormat/>
+    <w:basedOn w:val="Normal"/>
     <w:pPr>
       <w:keepNext/>
       <w:keepLines/>
@@ -513,45 +564,47 @@
   </w:style>
   <w:style w:type="paragraph" w:styleId="Bibliography">
     <w:name w:val="Bibliography"/>
-    <w:basedOn w:val="Normal"/>
-    <w:qFormat/>
+    <w:qFormat/>
+    <w:basedOn w:val="Normal"/>
     <w:pPr/>
     <w:rPr/>
   </w:style>
   <w:style w:type="paragraph" w:styleId="BlockText">
     <w:name w:val="Block Text"/>
-    <w:basedOn w:val="Cuerpodetexto"/>
     <w:uiPriority w:val="9"/>
+    <w:qFormat/>
     <w:unhideWhenUsed/>
-    <w:qFormat/>
+    <w:basedOn w:val="TextBody"/>
     <w:pPr>
       <w:pBdr>
         <w:top w:val="single" w:sz="2" w:space="5" w:color="0000FF"/>
+        <w:left w:val="nil"/>
         <w:bottom w:val="single" w:sz="2" w:space="5" w:color="0000FF"/>
+        <w:right w:val="nil"/>
       </w:pBdr>
       <w:spacing w:before="100" w:after="100"/>
       <w:ind w:left="113" w:right="113" w:hanging="0"/>
     </w:pPr>
     <w:rPr>
-      <w:rFonts w:ascii="DejaVu Sans" w:hAnsi="DejaVu Sans" w:eastAsia="" w:cs="" w:cstheme="majorBidi" w:eastAsiaTheme="majorEastAsia"/>
+      <w:rFonts w:ascii="DejaVu Sans" w:hAnsi="DejaVu Sans" w:eastAsia="" w:cs=""/>
       <w:bCs/>
       <w:sz w:val="22"/>
       <w:szCs w:val="20"/>
     </w:rPr>
   </w:style>
-  <w:style w:type="paragraph" w:styleId="Notaalpie">
-    <w:name w:val="Footnote Text"/>
-    <w:basedOn w:val="Normal"/>
+  <w:style w:type="paragraph" w:styleId="Footnote">
+    <w:name w:val="Footnote"/>
     <w:uiPriority w:val="9"/>
+    <w:qFormat/>
     <w:unhideWhenUsed/>
-    <w:qFormat/>
+    <w:basedOn w:val="Normal"/>
     <w:pPr/>
     <w:rPr/>
   </w:style>
   <w:style w:type="paragraph" w:styleId="DefinitionTerm" w:customStyle="1">
     <w:name w:val="Definition Term"/>
-    <w:basedOn w:val="Normal"/>
-    <w:qFormat/>
+    <w:qFormat/>
+    <w:basedOn w:val="Normal"/>
     <w:pPr>
       <w:keepNext/>
       <w:keepLines/>
@@ -563,15 +616,15 @@
   </w:style>
   <w:style w:type="paragraph" w:styleId="Definition" w:customStyle="1">
     <w:name w:val="Definition"/>
-    <w:basedOn w:val="Normal"/>
-    <w:qFormat/>
+    <w:qFormat/>
+    <w:basedOn w:val="Normal"/>
     <w:pPr/>
     <w:rPr/>
   </w:style>
   <w:style w:type="paragraph" w:styleId="TableCaption" w:customStyle="1">
     <w:name w:val="Table Caption"/>
-    <w:basedOn w:val="Leyenda"/>
-    <w:qFormat/>
+    <w:qFormat/>
+    <w:basedOn w:val="Caption"/>
     <w:pPr>
       <w:keepNext/>
     </w:pPr>
@@ -579,44 +632,44 @@
   </w:style>
   <w:style w:type="paragraph" w:styleId="ImageCaption" w:customStyle="1">
     <w:name w:val="Image Caption"/>
-    <w:basedOn w:val="Leyenda"/>
-    <w:qFormat/>
+    <w:qFormat/>
+    <w:basedOn w:val="Caption"/>
     <w:pPr/>
     <w:rPr/>
   </w:style>
   <w:style w:type="paragraph" w:styleId="Figure" w:customStyle="1">
     <w:name w:val="Figure"/>
-    <w:basedOn w:val="Normal"/>
-    <w:qFormat/>
+    <w:qFormat/>
+    <w:basedOn w:val="Normal"/>
     <w:pPr/>
     <w:rPr/>
   </w:style>
   <w:style w:type="paragraph" w:styleId="FigurewithCaption" w:customStyle="1">
     <w:name w:val="Figure with Caption"/>
+    <w:qFormat/>
     <w:basedOn w:val="Figure"/>
-    <w:qFormat/>
-    <w:pPr>
-      <w:keepNext/>
-    </w:pPr>
-    <w:rPr/>
-  </w:style>
-  <w:style w:type="paragraph" w:styleId="TOCHeading">
-    <w:name w:val="TOC Heading"/>
-    <w:basedOn w:val="Encabezado1"/>
+    <w:pPr>
+      <w:keepNext/>
+    </w:pPr>
+    <w:rPr/>
+  </w:style>
+  <w:style w:type="paragraph" w:styleId="ContentsHeading">
+    <w:name w:val="Contents Heading"/>
     <w:uiPriority w:val="39"/>
+    <w:qFormat/>
     <w:unhideWhenUsed/>
-    <w:qFormat/>
-    <w:pPr>
-      <w:spacing w:lineRule="auto" w:line="259" w:before="240" w:after="0"/>
-    </w:pPr>
-    <w:rPr>
-      <w:rFonts w:ascii="Calibri" w:hAnsi="Calibri" w:eastAsia="" w:cs="" w:asciiTheme="majorHAnsi" w:cstheme="majorBidi" w:eastAsiaTheme="majorEastAsia" w:hAnsiTheme="majorHAnsi"/>
+    <w:basedOn w:val="Heading1"/>
+    <w:pPr>
+      <w:spacing w:lineRule="auto" w:line="256" w:before="240" w:after="0"/>
+    </w:pPr>
+    <w:rPr>
+      <w:rFonts w:ascii="Calibri" w:hAnsi="Calibri" w:eastAsia="" w:cs=""/>
       <w:b w:val="false"/>
       <w:bCs w:val="false"/>
-      <w:color w:val="365F91" w:themeColor="accent1" w:themeShade="bf"/>
-    </w:rPr>
-  </w:style>
-  <w:style w:type="paragraph" w:styleId="Encabezamiento">
+      <w:color w:val="365F91"/>
+    </w:rPr>
+  </w:style>
+  <w:style w:type="paragraph" w:styleId="Header">
     <w:name w:val="Header"/>
     <w:basedOn w:val="Normal"/>
     <w:pPr/>
@@ -624,8 +677,8 @@
   </w:style>
   <w:style w:type="paragraph" w:styleId="SourceCode">
     <w:name w:val="Source Code"/>
-    <w:basedOn w:val="Normal"/>
-    <w:qFormat/>
+    <w:qFormat/>
+    <w:basedOn w:val="Normal"/>
     <w:pPr>
       <w:ind w:left="170" w:right="0" w:hanging="0"/>
     </w:pPr>
@@ -634,13 +687,19 @@
       <w:b w:val="false"/>
     </w:rPr>
   </w:style>
+  <w:style w:type="paragraph" w:styleId="Contents1">
+    <w:name w:val="Contents 1"/>
+    <w:basedOn w:val="Index"/>
+    <w:pPr/>
+    <w:rPr/>
+  </w:style>
   <w:style w:type="table" w:default="1" w:styleId="TableNormal">
     <w:name w:val="Normal Table"/>
+    <w:qFormat/>
     <w:semiHidden/>
     <w:unhideWhenUsed/>
-    <w:qFormat/>
     <w:tblPr>
-      <w:tblInd w:w="0" w:type="dxa"/>
+      <w:tblInd w:type="dxa" w:w="0"/>
       <w:tblCellMar>
         <w:top w:w="0" w:type="dxa"/>
         <w:left w:w="108" w:type="dxa"/>

--- a/utils/plantilla.docx
+++ b/utils/plantilla.docx
@@ -360,10 +360,6 @@
       <w:lang w:val="zxx" w:eastAsia="zxx" w:bidi="zxx"/>
     </w:rPr>
   </w:style>
-  <w:style w:type="character" w:styleId="IndexLink">
-    <w:name w:val="Index Link"/>
-    <w:rPr/>
-  </w:style>
   <w:style w:type="paragraph" w:styleId="Heading">
     <w:name w:val="Heading"/>
     <w:basedOn w:val="Normal"/>
@@ -457,9 +453,8 @@
     <w:name w:val="First Paragraph"/>
     <w:qFormat/>
     <w:basedOn w:val="TextBody"/>
-    <w:next w:val="TextBody"/>
-    <w:pPr>
-      <w:shd w:fill="auto" w:val="clear"/>
+    <w:pPr>
+      <w:shd w:fill="FFFFFF" w:val="clear"/>
       <w:jc w:val="both"/>
     </w:pPr>
     <w:rPr>
@@ -660,7 +655,7 @@
     <w:unhideWhenUsed/>
     <w:basedOn w:val="Heading1"/>
     <w:pPr>
-      <w:spacing w:lineRule="auto" w:line="256" w:before="240" w:after="0"/>
+      <w:spacing w:lineRule="auto" w:line="254" w:before="240" w:after="0"/>
     </w:pPr>
     <w:rPr>
       <w:rFonts w:ascii="Calibri" w:hAnsi="Calibri" w:eastAsia="" w:cs=""/>
